--- a/anotherOne/nyc/c4q/six.docx
+++ b/anotherOne/nyc/c4q/six.docx
@@ -61,7 +61,6 @@
           <w:pgMar w:top="288" w:right="720" w:bottom="288" w:left="720" w:header="720" w:footer="720" w:gutter="0"/>
           <w:cols w:space="720"/>
           <w:docGrid w:linePitch="360"/>
-          <w:printerSettings r:id="rId10"/>
         </w:sectPr>
       </w:pPr>
       <w:r>
@@ -86,15 +85,7 @@
         <w:rPr>
           <w:rFonts w:ascii="Courier New" w:hAnsi="Courier New" w:cs="Courier New"/>
         </w:rPr>
-        <w:t xml:space="preserve">pages </w:t>
-      </w:r>
-      <w:bookmarkStart w:id="0" w:name="_GoBack"/>
-      <w:bookmarkEnd w:id="0"/>
-      <w:r>
-        <w:rPr>
-          <w:rFonts w:ascii="Courier New" w:hAnsi="Courier New" w:cs="Courier New"/>
-        </w:rPr>
-        <w:t>3 - 12</w:t>
+        <w:t>pages 3 - 12</w:t>
       </w:r>
       <w:r>
         <w:rPr>
@@ -134,7 +125,6 @@
           <w:pgMar w:top="288" w:right="720" w:bottom="288" w:left="720" w:header="720" w:footer="720" w:gutter="0"/>
           <w:cols w:space="720"/>
           <w:docGrid w:linePitch="360"/>
-          <w:printerSettings r:id="rId11"/>
         </w:sectPr>
       </w:pPr>
     </w:p>
@@ -151,6 +141,7 @@
           <w:rFonts w:ascii="Courier New" w:hAnsi="Courier New" w:cs="Courier New"/>
           <w:b/>
         </w:rPr>
+        <w:lastRenderedPageBreak/>
         <w:t>Problem 1:</w:t>
       </w:r>
     </w:p>
@@ -292,6 +283,7 @@
           <w:rFonts w:ascii="Courier New" w:hAnsi="Courier New" w:cs="Courier New"/>
           <w:b/>
         </w:rPr>
+        <w:lastRenderedPageBreak/>
         <w:t>Problem 7:</w:t>
       </w:r>
     </w:p>
@@ -431,7 +423,6 @@
           <w:pgMar w:top="288" w:right="720" w:bottom="288" w:left="720" w:header="720" w:footer="720" w:gutter="0"/>
           <w:cols w:num="2" w:space="720"/>
           <w:docGrid w:linePitch="360"/>
-          <w:printerSettings r:id="rId12"/>
         </w:sectPr>
       </w:pPr>
     </w:p>
@@ -1089,6 +1080,7 @@
           <w:rFonts w:ascii="Courier New" w:hAnsi="Courier New" w:cs="Courier New"/>
           <w:b/>
         </w:rPr>
+        <w:lastRenderedPageBreak/>
         <w:t>Problem 14:</w:t>
       </w:r>
     </w:p>
@@ -2736,7 +2728,6 @@
           <w:pgMar w:top="288" w:right="720" w:bottom="288" w:left="720" w:header="720" w:footer="720" w:gutter="0"/>
           <w:cols w:space="720"/>
           <w:docGrid w:linePitch="360"/>
-          <w:printerSettings r:id="rId13"/>
         </w:sectPr>
       </w:pPr>
     </w:p>
@@ -2817,7 +2808,6 @@
           <w:pgMar w:top="288" w:right="720" w:bottom="288" w:left="720" w:header="720" w:footer="720" w:gutter="0"/>
           <w:cols w:num="2" w:space="720"/>
           <w:docGrid w:linePitch="360"/>
-          <w:printerSettings r:id="rId14"/>
         </w:sectPr>
       </w:pPr>
     </w:p>
@@ -3475,7 +3465,6 @@
         <w:rPr>
           <w:rFonts w:ascii="Courier New" w:hAnsi="Courier New" w:cs="Courier New"/>
         </w:rPr>
-        <w:lastRenderedPageBreak/>
         <w:t>package nyc.c4q;</w:t>
       </w:r>
     </w:p>
@@ -4237,7 +4226,6 @@
         <w:rPr>
           <w:rFonts w:ascii="Courier New" w:hAnsi="Courier New" w:cs="Courier New"/>
         </w:rPr>
-        <w:lastRenderedPageBreak/>
         <w:t>package nyc.c4q;</w:t>
       </w:r>
     </w:p>
@@ -4804,7 +4792,6 @@
           <w:rFonts w:ascii="Courier New" w:hAnsi="Courier New" w:cs="Courier New"/>
           <w:b/>
         </w:rPr>
-        <w:lastRenderedPageBreak/>
         <w:t xml:space="preserve">    </w:t>
       </w:r>
       <w:r>
@@ -5433,7 +5420,6 @@
         <w:rPr>
           <w:rFonts w:ascii="Courier New" w:hAnsi="Courier New" w:cs="Courier New"/>
         </w:rPr>
-        <w:lastRenderedPageBreak/>
         <w:t>package nyc.c4q;</w:t>
       </w:r>
     </w:p>
@@ -6050,7 +6036,6 @@
         <w:rPr>
           <w:rFonts w:ascii="Courier New" w:hAnsi="Courier New" w:cs="Courier New"/>
         </w:rPr>
-        <w:lastRenderedPageBreak/>
         <w:t xml:space="preserve">   </w:t>
       </w:r>
       <w:r>
@@ -6651,7 +6636,6 @@
         <w:rPr>
           <w:rFonts w:ascii="Courier New" w:hAnsi="Courier New" w:cs="Courier New"/>
         </w:rPr>
-        <w:lastRenderedPageBreak/>
         <w:t xml:space="preserve">     </w:t>
       </w:r>
       <w:r>
@@ -7284,124 +7268,233 @@
           <w:rFonts w:ascii="Courier New" w:hAnsi="Courier New" w:cs="Courier New"/>
           <w:b/>
         </w:rPr>
-        <w:t>private static INPUT[] problem13() {</w:t>
-      </w:r>
-    </w:p>
-    <w:p>
-      <w:pPr>
-        <w:rPr>
-          <w:rFonts w:ascii="Courier New" w:hAnsi="Courier New" w:cs="Courier New"/>
-        </w:rPr>
-      </w:pPr>
-      <w:r>
-        <w:rPr>
-          <w:rFonts w:ascii="Courier New" w:hAnsi="Courier New" w:cs="Courier New"/>
-        </w:rPr>
-        <w:t xml:space="preserve">        return new INPUT[]{</w:t>
-      </w:r>
-    </w:p>
-    <w:p>
-      <w:pPr>
-        <w:rPr>
-          <w:rFonts w:ascii="Courier New" w:hAnsi="Courier New" w:cs="Courier New"/>
-        </w:rPr>
-      </w:pPr>
-      <w:r>
-        <w:rPr>
-          <w:rFonts w:ascii="Courier New" w:hAnsi="Courier New" w:cs="Courier New"/>
-        </w:rPr>
-        <w:t xml:space="preserve">                INPUT.NONE,</w:t>
-      </w:r>
-    </w:p>
-    <w:p>
-      <w:pPr>
-        <w:rPr>
-          <w:rFonts w:ascii="Courier New" w:hAnsi="Courier New" w:cs="Courier New"/>
-        </w:rPr>
-      </w:pPr>
-      <w:r>
-        <w:rPr>
-          <w:rFonts w:ascii="Courier New" w:hAnsi="Courier New" w:cs="Courier New"/>
-        </w:rPr>
-        <w:t xml:space="preserve">                INPUT.NONE,</w:t>
-      </w:r>
-    </w:p>
-    <w:p>
-      <w:pPr>
-        <w:rPr>
-          <w:rFonts w:ascii="Courier New" w:hAnsi="Courier New" w:cs="Courier New"/>
-        </w:rPr>
-      </w:pPr>
-      <w:r>
-        <w:rPr>
-          <w:rFonts w:ascii="Courier New" w:hAnsi="Courier New" w:cs="Courier New"/>
-        </w:rPr>
-        <w:t xml:space="preserve">                INPUT.TURN_KEY,</w:t>
-      </w:r>
-    </w:p>
-    <w:p>
-      <w:pPr>
-        <w:rPr>
-          <w:rFonts w:ascii="Courier New" w:hAnsi="Courier New" w:cs="Courier New"/>
-        </w:rPr>
-      </w:pPr>
-      <w:r>
-        <w:rPr>
-          <w:rFonts w:ascii="Courier New" w:hAnsi="Courier New" w:cs="Courier New"/>
-        </w:rPr>
-        <w:t xml:space="preserve">                INPUT.NONE,</w:t>
-      </w:r>
-    </w:p>
-    <w:p>
-      <w:pPr>
-        <w:rPr>
-          <w:rFonts w:ascii="Courier New" w:hAnsi="Courier New" w:cs="Courier New"/>
-        </w:rPr>
-      </w:pPr>
-      <w:r>
-        <w:rPr>
-          <w:rFonts w:ascii="Courier New" w:hAnsi="Courier New" w:cs="Courier New"/>
-        </w:rPr>
-        <w:t xml:space="preserve">                INPUT.NONE,</w:t>
-      </w:r>
-    </w:p>
-    <w:p>
-      <w:pPr>
-        <w:rPr>
-          <w:rFonts w:ascii="Courier New" w:hAnsi="Courier New" w:cs="Courier New"/>
-        </w:rPr>
-      </w:pPr>
-      <w:r>
-        <w:rPr>
-          <w:rFonts w:ascii="Courier New" w:hAnsi="Courier New" w:cs="Courier New"/>
-        </w:rPr>
-        <w:t xml:space="preserve">                INPUT.NONE,</w:t>
-      </w:r>
-    </w:p>
-    <w:p>
-      <w:pPr>
-        <w:rPr>
-          <w:rFonts w:ascii="Courier New" w:hAnsi="Courier New" w:cs="Courier New"/>
-        </w:rPr>
-      </w:pPr>
-      <w:r>
-        <w:rPr>
-          <w:rFonts w:ascii="Courier New" w:hAnsi="Courier New" w:cs="Courier New"/>
-        </w:rPr>
-        <w:t xml:space="preserve">                INPUT.TURN_KEY,</w:t>
-      </w:r>
-    </w:p>
-    <w:p>
-      <w:pPr>
-        <w:rPr>
-          <w:rFonts w:ascii="Courier New" w:hAnsi="Courier New" w:cs="Courier New"/>
-        </w:rPr>
-      </w:pPr>
-      <w:r>
-        <w:rPr>
-          <w:rFonts w:ascii="Courier New" w:hAnsi="Courier New" w:cs="Courier New"/>
-        </w:rPr>
-        <w:t xml:space="preserve">                INPUT.NONE,</w:t>
+        <w:t>private static Input</w:t>
+      </w:r>
+      <w:r>
+        <w:rPr>
+          <w:rFonts w:ascii="Courier New" w:hAnsi="Courier New" w:cs="Courier New"/>
+          <w:b/>
+        </w:rPr>
+        <w:t>[] problem13() {</w:t>
+      </w:r>
+    </w:p>
+    <w:p>
+      <w:pPr>
+        <w:rPr>
+          <w:rFonts w:ascii="Courier New" w:hAnsi="Courier New" w:cs="Courier New"/>
+        </w:rPr>
+      </w:pPr>
+      <w:r>
+        <w:rPr>
+          <w:rFonts w:ascii="Courier New" w:hAnsi="Courier New" w:cs="Courier New"/>
+        </w:rPr>
+        <w:t xml:space="preserve">        return new Input</w:t>
+      </w:r>
+      <w:r>
+        <w:rPr>
+          <w:rFonts w:ascii="Courier New" w:hAnsi="Courier New" w:cs="Courier New"/>
+        </w:rPr>
+        <w:t>[]{</w:t>
+      </w:r>
+    </w:p>
+    <w:p>
+      <w:pPr>
+        <w:rPr>
+          <w:rFonts w:ascii="Courier New" w:hAnsi="Courier New" w:cs="Courier New"/>
+        </w:rPr>
+      </w:pPr>
+      <w:r>
+        <w:rPr>
+          <w:rFonts w:ascii="Courier New" w:hAnsi="Courier New" w:cs="Courier New"/>
+        </w:rPr>
+        <w:t xml:space="preserve">                </w:t>
+      </w:r>
+      <w:r>
+        <w:rPr>
+          <w:rFonts w:ascii="Courier New" w:hAnsi="Courier New" w:cs="Courier New"/>
+        </w:rPr>
+        <w:t>Input</w:t>
+      </w:r>
+      <w:r>
+        <w:rPr>
+          <w:rFonts w:ascii="Courier New" w:hAnsi="Courier New" w:cs="Courier New"/>
+        </w:rPr>
+        <w:t>.NONE,</w:t>
+      </w:r>
+    </w:p>
+    <w:p>
+      <w:pPr>
+        <w:rPr>
+          <w:rFonts w:ascii="Courier New" w:hAnsi="Courier New" w:cs="Courier New"/>
+        </w:rPr>
+      </w:pPr>
+      <w:r>
+        <w:rPr>
+          <w:rFonts w:ascii="Courier New" w:hAnsi="Courier New" w:cs="Courier New"/>
+        </w:rPr>
+        <w:t xml:space="preserve">                </w:t>
+      </w:r>
+      <w:r>
+        <w:rPr>
+          <w:rFonts w:ascii="Courier New" w:hAnsi="Courier New" w:cs="Courier New"/>
+        </w:rPr>
+        <w:t>Input</w:t>
+      </w:r>
+      <w:r>
+        <w:rPr>
+          <w:rFonts w:ascii="Courier New" w:hAnsi="Courier New" w:cs="Courier New"/>
+        </w:rPr>
+        <w:t>.NONE,</w:t>
+      </w:r>
+    </w:p>
+    <w:p>
+      <w:pPr>
+        <w:rPr>
+          <w:rFonts w:ascii="Courier New" w:hAnsi="Courier New" w:cs="Courier New"/>
+        </w:rPr>
+      </w:pPr>
+      <w:r>
+        <w:rPr>
+          <w:rFonts w:ascii="Courier New" w:hAnsi="Courier New" w:cs="Courier New"/>
+        </w:rPr>
+        <w:t xml:space="preserve">                </w:t>
+      </w:r>
+      <w:r>
+        <w:rPr>
+          <w:rFonts w:ascii="Courier New" w:hAnsi="Courier New" w:cs="Courier New"/>
+        </w:rPr>
+        <w:t>Input</w:t>
+      </w:r>
+      <w:r>
+        <w:rPr>
+          <w:rFonts w:ascii="Courier New" w:hAnsi="Courier New" w:cs="Courier New"/>
+        </w:rPr>
+        <w:t>.TURN_KEY,</w:t>
+      </w:r>
+    </w:p>
+    <w:p>
+      <w:pPr>
+        <w:rPr>
+          <w:rFonts w:ascii="Courier New" w:hAnsi="Courier New" w:cs="Courier New"/>
+        </w:rPr>
+      </w:pPr>
+      <w:r>
+        <w:rPr>
+          <w:rFonts w:ascii="Courier New" w:hAnsi="Courier New" w:cs="Courier New"/>
+        </w:rPr>
+        <w:t xml:space="preserve">                </w:t>
+      </w:r>
+      <w:r>
+        <w:rPr>
+          <w:rFonts w:ascii="Courier New" w:hAnsi="Courier New" w:cs="Courier New"/>
+        </w:rPr>
+        <w:t>Input</w:t>
+      </w:r>
+      <w:r>
+        <w:rPr>
+          <w:rFonts w:ascii="Courier New" w:hAnsi="Courier New" w:cs="Courier New"/>
+        </w:rPr>
+        <w:t>.NONE,</w:t>
+      </w:r>
+    </w:p>
+    <w:p>
+      <w:pPr>
+        <w:rPr>
+          <w:rFonts w:ascii="Courier New" w:hAnsi="Courier New" w:cs="Courier New"/>
+        </w:rPr>
+      </w:pPr>
+      <w:r>
+        <w:rPr>
+          <w:rFonts w:ascii="Courier New" w:hAnsi="Courier New" w:cs="Courier New"/>
+        </w:rPr>
+        <w:t xml:space="preserve">                </w:t>
+      </w:r>
+      <w:r>
+        <w:rPr>
+          <w:rFonts w:ascii="Courier New" w:hAnsi="Courier New" w:cs="Courier New"/>
+        </w:rPr>
+        <w:t>Input</w:t>
+      </w:r>
+      <w:r>
+        <w:rPr>
+          <w:rFonts w:ascii="Courier New" w:hAnsi="Courier New" w:cs="Courier New"/>
+        </w:rPr>
+        <w:t>.NONE,</w:t>
+      </w:r>
+    </w:p>
+    <w:p>
+      <w:pPr>
+        <w:rPr>
+          <w:rFonts w:ascii="Courier New" w:hAnsi="Courier New" w:cs="Courier New"/>
+        </w:rPr>
+      </w:pPr>
+      <w:r>
+        <w:rPr>
+          <w:rFonts w:ascii="Courier New" w:hAnsi="Courier New" w:cs="Courier New"/>
+        </w:rPr>
+        <w:t xml:space="preserve">                </w:t>
+      </w:r>
+      <w:r>
+        <w:rPr>
+          <w:rFonts w:ascii="Courier New" w:hAnsi="Courier New" w:cs="Courier New"/>
+        </w:rPr>
+        <w:t>Input</w:t>
+      </w:r>
+      <w:r>
+        <w:rPr>
+          <w:rFonts w:ascii="Courier New" w:hAnsi="Courier New" w:cs="Courier New"/>
+        </w:rPr>
+        <w:t>.NONE,</w:t>
+      </w:r>
+    </w:p>
+    <w:p>
+      <w:pPr>
+        <w:rPr>
+          <w:rFonts w:ascii="Courier New" w:hAnsi="Courier New" w:cs="Courier New"/>
+        </w:rPr>
+      </w:pPr>
+      <w:r>
+        <w:rPr>
+          <w:rFonts w:ascii="Courier New" w:hAnsi="Courier New" w:cs="Courier New"/>
+        </w:rPr>
+        <w:t xml:space="preserve">                </w:t>
+      </w:r>
+      <w:r>
+        <w:rPr>
+          <w:rFonts w:ascii="Courier New" w:hAnsi="Courier New" w:cs="Courier New"/>
+        </w:rPr>
+        <w:t>Input</w:t>
+      </w:r>
+      <w:r>
+        <w:rPr>
+          <w:rFonts w:ascii="Courier New" w:hAnsi="Courier New" w:cs="Courier New"/>
+        </w:rPr>
+        <w:t>.TURN_KEY,</w:t>
+      </w:r>
+    </w:p>
+    <w:p>
+      <w:pPr>
+        <w:rPr>
+          <w:rFonts w:ascii="Courier New" w:hAnsi="Courier New" w:cs="Courier New"/>
+        </w:rPr>
+      </w:pPr>
+      <w:r>
+        <w:rPr>
+          <w:rFonts w:ascii="Courier New" w:hAnsi="Courier New" w:cs="Courier New"/>
+        </w:rPr>
+        <w:t xml:space="preserve">                </w:t>
+      </w:r>
+      <w:r>
+        <w:rPr>
+          <w:rFonts w:ascii="Courier New" w:hAnsi="Courier New" w:cs="Courier New"/>
+        </w:rPr>
+        <w:t>Input</w:t>
+      </w:r>
+      <w:r>
+        <w:rPr>
+          <w:rFonts w:ascii="Courier New" w:hAnsi="Courier New" w:cs="Courier New"/>
+        </w:rPr>
+        <w:t>.NONE,</w:t>
       </w:r>
     </w:p>
     <w:p>
@@ -7451,85 +7544,170 @@
           <w:rFonts w:ascii="Courier New" w:hAnsi="Courier New" w:cs="Courier New"/>
           <w:b/>
         </w:rPr>
-        <w:t xml:space="preserve">    private static INPUT[] problem14() {</w:t>
-      </w:r>
-    </w:p>
-    <w:p>
-      <w:pPr>
-        <w:rPr>
-          <w:rFonts w:ascii="Courier New" w:hAnsi="Courier New" w:cs="Courier New"/>
-        </w:rPr>
-      </w:pPr>
-      <w:r>
-        <w:rPr>
-          <w:rFonts w:ascii="Courier New" w:hAnsi="Courier New" w:cs="Courier New"/>
-        </w:rPr>
-        <w:t xml:space="preserve">        return new INPUT[]{</w:t>
-      </w:r>
-    </w:p>
-    <w:p>
-      <w:pPr>
-        <w:rPr>
-          <w:rFonts w:ascii="Courier New" w:hAnsi="Courier New" w:cs="Courier New"/>
-        </w:rPr>
-      </w:pPr>
-      <w:r>
-        <w:rPr>
-          <w:rFonts w:ascii="Courier New" w:hAnsi="Courier New" w:cs="Courier New"/>
-        </w:rPr>
-        <w:t xml:space="preserve">                INPUT.TURN_KEY,</w:t>
-      </w:r>
-    </w:p>
-    <w:p>
-      <w:pPr>
-        <w:rPr>
-          <w:rFonts w:ascii="Courier New" w:hAnsi="Courier New" w:cs="Courier New"/>
-        </w:rPr>
-      </w:pPr>
-      <w:r>
-        <w:rPr>
-          <w:rFonts w:ascii="Courier New" w:hAnsi="Courier New" w:cs="Courier New"/>
-        </w:rPr>
-        <w:t xml:space="preserve">                INPUT.SHIFT_DOWN,</w:t>
-      </w:r>
-    </w:p>
-    <w:p>
-      <w:pPr>
-        <w:rPr>
-          <w:rFonts w:ascii="Courier New" w:hAnsi="Courier New" w:cs="Courier New"/>
-        </w:rPr>
-      </w:pPr>
-      <w:r>
-        <w:rPr>
-          <w:rFonts w:ascii="Courier New" w:hAnsi="Courier New" w:cs="Courier New"/>
-        </w:rPr>
-        <w:t xml:space="preserve">                INPUT.SHIFT_UP,</w:t>
-      </w:r>
-    </w:p>
-    <w:p>
-      <w:pPr>
-        <w:rPr>
-          <w:rFonts w:ascii="Courier New" w:hAnsi="Courier New" w:cs="Courier New"/>
-        </w:rPr>
-      </w:pPr>
-      <w:r>
-        <w:rPr>
-          <w:rFonts w:ascii="Courier New" w:hAnsi="Courier New" w:cs="Courier New"/>
-        </w:rPr>
-        <w:t xml:space="preserve">                INPUT.TURN_KEY,</w:t>
-      </w:r>
-    </w:p>
-    <w:p>
-      <w:pPr>
-        <w:rPr>
-          <w:rFonts w:ascii="Courier New" w:hAnsi="Courier New" w:cs="Courier New"/>
-        </w:rPr>
-      </w:pPr>
-      <w:r>
-        <w:rPr>
-          <w:rFonts w:ascii="Courier New" w:hAnsi="Courier New" w:cs="Courier New"/>
-        </w:rPr>
-        <w:t xml:space="preserve">                INPUT.NONE,</w:t>
+        <w:t xml:space="preserve">    private static Input</w:t>
+      </w:r>
+      <w:r>
+        <w:rPr>
+          <w:rFonts w:ascii="Courier New" w:hAnsi="Courier New" w:cs="Courier New"/>
+          <w:b/>
+        </w:rPr>
+        <w:t>[] problem14() {</w:t>
+      </w:r>
+    </w:p>
+    <w:p>
+      <w:pPr>
+        <w:rPr>
+          <w:rFonts w:ascii="Courier New" w:hAnsi="Courier New" w:cs="Courier New"/>
+        </w:rPr>
+      </w:pPr>
+      <w:r>
+        <w:rPr>
+          <w:rFonts w:ascii="Courier New" w:hAnsi="Courier New" w:cs="Courier New"/>
+        </w:rPr>
+        <w:t xml:space="preserve">        return new </w:t>
+      </w:r>
+      <w:r>
+        <w:rPr>
+          <w:rFonts w:ascii="Courier New" w:hAnsi="Courier New" w:cs="Courier New"/>
+        </w:rPr>
+        <w:t>Input</w:t>
+      </w:r>
+      <w:r>
+        <w:rPr>
+          <w:rFonts w:ascii="Courier New" w:hAnsi="Courier New" w:cs="Courier New"/>
+        </w:rPr>
+        <w:t xml:space="preserve"> </w:t>
+      </w:r>
+      <w:r>
+        <w:rPr>
+          <w:rFonts w:ascii="Courier New" w:hAnsi="Courier New" w:cs="Courier New"/>
+        </w:rPr>
+        <w:t>[]{</w:t>
+      </w:r>
+    </w:p>
+    <w:p>
+      <w:pPr>
+        <w:rPr>
+          <w:rFonts w:ascii="Courier New" w:hAnsi="Courier New" w:cs="Courier New"/>
+        </w:rPr>
+      </w:pPr>
+      <w:r>
+        <w:rPr>
+          <w:rFonts w:ascii="Courier New" w:hAnsi="Courier New" w:cs="Courier New"/>
+        </w:rPr>
+        <w:t xml:space="preserve">                </w:t>
+      </w:r>
+      <w:r>
+        <w:rPr>
+          <w:rFonts w:ascii="Courier New" w:hAnsi="Courier New" w:cs="Courier New"/>
+        </w:rPr>
+        <w:t>Input</w:t>
+      </w:r>
+      <w:r>
+        <w:rPr>
+          <w:rFonts w:ascii="Courier New" w:hAnsi="Courier New" w:cs="Courier New"/>
+        </w:rPr>
+        <w:t>.TURN_KEY,</w:t>
+      </w:r>
+    </w:p>
+    <w:p>
+      <w:pPr>
+        <w:rPr>
+          <w:rFonts w:ascii="Courier New" w:hAnsi="Courier New" w:cs="Courier New"/>
+        </w:rPr>
+      </w:pPr>
+      <w:r>
+        <w:rPr>
+          <w:rFonts w:ascii="Courier New" w:hAnsi="Courier New" w:cs="Courier New"/>
+        </w:rPr>
+        <w:t xml:space="preserve">                </w:t>
+      </w:r>
+      <w:r>
+        <w:rPr>
+          <w:rFonts w:ascii="Courier New" w:hAnsi="Courier New" w:cs="Courier New"/>
+        </w:rPr>
+        <w:t>Input</w:t>
+      </w:r>
+      <w:r>
+        <w:rPr>
+          <w:rFonts w:ascii="Courier New" w:hAnsi="Courier New" w:cs="Courier New"/>
+        </w:rPr>
+        <w:t>.SHIFT_DOWN,</w:t>
+      </w:r>
+    </w:p>
+    <w:p>
+      <w:pPr>
+        <w:rPr>
+          <w:rFonts w:ascii="Courier New" w:hAnsi="Courier New" w:cs="Courier New"/>
+        </w:rPr>
+      </w:pPr>
+      <w:r>
+        <w:rPr>
+          <w:rFonts w:ascii="Courier New" w:hAnsi="Courier New" w:cs="Courier New"/>
+        </w:rPr>
+        <w:t xml:space="preserve">                </w:t>
+      </w:r>
+      <w:r>
+        <w:rPr>
+          <w:rFonts w:ascii="Courier New" w:hAnsi="Courier New" w:cs="Courier New"/>
+        </w:rPr>
+        <w:t>Input</w:t>
+      </w:r>
+      <w:r>
+        <w:rPr>
+          <w:rFonts w:ascii="Courier New" w:hAnsi="Courier New" w:cs="Courier New"/>
+        </w:rPr>
+        <w:t>.SHIFT_UP,</w:t>
+      </w:r>
+    </w:p>
+    <w:p>
+      <w:pPr>
+        <w:rPr>
+          <w:rFonts w:ascii="Courier New" w:hAnsi="Courier New" w:cs="Courier New"/>
+        </w:rPr>
+      </w:pPr>
+      <w:r>
+        <w:rPr>
+          <w:rFonts w:ascii="Courier New" w:hAnsi="Courier New" w:cs="Courier New"/>
+        </w:rPr>
+        <w:t xml:space="preserve">                </w:t>
+      </w:r>
+      <w:r>
+        <w:rPr>
+          <w:rFonts w:ascii="Courier New" w:hAnsi="Courier New" w:cs="Courier New"/>
+        </w:rPr>
+        <w:t>Input</w:t>
+      </w:r>
+      <w:r>
+        <w:rPr>
+          <w:rFonts w:ascii="Courier New" w:hAnsi="Courier New" w:cs="Courier New"/>
+        </w:rPr>
+        <w:t>.TURN_KEY,</w:t>
+      </w:r>
+    </w:p>
+    <w:p>
+      <w:pPr>
+        <w:rPr>
+          <w:rFonts w:ascii="Courier New" w:hAnsi="Courier New" w:cs="Courier New"/>
+        </w:rPr>
+      </w:pPr>
+      <w:r>
+        <w:rPr>
+          <w:rFonts w:ascii="Courier New" w:hAnsi="Courier New" w:cs="Courier New"/>
+        </w:rPr>
+        <w:t xml:space="preserve">                </w:t>
+      </w:r>
+      <w:r>
+        <w:rPr>
+          <w:rFonts w:ascii="Courier New" w:hAnsi="Courier New" w:cs="Courier New"/>
+        </w:rPr>
+        <w:t>Input</w:t>
+      </w:r>
+      <w:r>
+        <w:rPr>
+          <w:rFonts w:ascii="Courier New" w:hAnsi="Courier New" w:cs="Courier New"/>
+        </w:rPr>
+        <w:t>.NONE,</w:t>
       </w:r>
     </w:p>
     <w:p>
@@ -7579,98 +7757,209 @@
           <w:rFonts w:ascii="Courier New" w:hAnsi="Courier New" w:cs="Courier New"/>
           <w:b/>
         </w:rPr>
-        <w:t xml:space="preserve">    private static INPUT[] problem15() {</w:t>
-      </w:r>
-    </w:p>
-    <w:p>
-      <w:pPr>
-        <w:rPr>
-          <w:rFonts w:ascii="Courier New" w:hAnsi="Courier New" w:cs="Courier New"/>
-        </w:rPr>
-      </w:pPr>
-      <w:r>
-        <w:rPr>
-          <w:rFonts w:ascii="Courier New" w:hAnsi="Courier New" w:cs="Courier New"/>
-        </w:rPr>
-        <w:t xml:space="preserve">        return new INPUT[]{</w:t>
-      </w:r>
-    </w:p>
-    <w:p>
-      <w:pPr>
-        <w:rPr>
-          <w:rFonts w:ascii="Courier New" w:hAnsi="Courier New" w:cs="Courier New"/>
-        </w:rPr>
-      </w:pPr>
-      <w:r>
-        <w:rPr>
-          <w:rFonts w:ascii="Courier New" w:hAnsi="Courier New" w:cs="Courier New"/>
-        </w:rPr>
-        <w:t xml:space="preserve">                INPUT.TURN_KEY,</w:t>
-      </w:r>
-    </w:p>
-    <w:p>
-      <w:pPr>
-        <w:rPr>
-          <w:rFonts w:ascii="Courier New" w:hAnsi="Courier New" w:cs="Courier New"/>
-        </w:rPr>
-      </w:pPr>
-      <w:r>
-        <w:rPr>
-          <w:rFonts w:ascii="Courier New" w:hAnsi="Courier New" w:cs="Courier New"/>
-        </w:rPr>
-        <w:t xml:space="preserve">                INPUT.NONE,</w:t>
-      </w:r>
-    </w:p>
-    <w:p>
-      <w:pPr>
-        <w:rPr>
-          <w:rFonts w:ascii="Courier New" w:hAnsi="Courier New" w:cs="Courier New"/>
-        </w:rPr>
-      </w:pPr>
-      <w:r>
-        <w:rPr>
-          <w:rFonts w:ascii="Courier New" w:hAnsi="Courier New" w:cs="Courier New"/>
-        </w:rPr>
-        <w:t xml:space="preserve">                INPUT.SHIFT_DOWN,</w:t>
-      </w:r>
-    </w:p>
-    <w:p>
-      <w:pPr>
-        <w:rPr>
-          <w:rFonts w:ascii="Courier New" w:hAnsi="Courier New" w:cs="Courier New"/>
-        </w:rPr>
-      </w:pPr>
-      <w:r>
-        <w:rPr>
-          <w:rFonts w:ascii="Courier New" w:hAnsi="Courier New" w:cs="Courier New"/>
-        </w:rPr>
-        <w:t xml:space="preserve">                INPUT.SHIFT_UP,</w:t>
-      </w:r>
-    </w:p>
-    <w:p>
-      <w:pPr>
-        <w:rPr>
-          <w:rFonts w:ascii="Courier New" w:hAnsi="Courier New" w:cs="Courier New"/>
-        </w:rPr>
-      </w:pPr>
-      <w:r>
-        <w:rPr>
-          <w:rFonts w:ascii="Courier New" w:hAnsi="Courier New" w:cs="Courier New"/>
-        </w:rPr>
-        <w:t xml:space="preserve">                INPUT.TURN_KEY,</w:t>
-      </w:r>
-    </w:p>
-    <w:p>
-      <w:pPr>
-        <w:rPr>
-          <w:rFonts w:ascii="Courier New" w:hAnsi="Courier New" w:cs="Courier New"/>
-        </w:rPr>
-      </w:pPr>
-      <w:r>
-        <w:rPr>
-          <w:rFonts w:ascii="Courier New" w:hAnsi="Courier New" w:cs="Courier New"/>
-        </w:rPr>
-        <w:t xml:space="preserve">                INPUT.NONE,</w:t>
+        <w:t xml:space="preserve">    private static </w:t>
+      </w:r>
+      <w:r>
+        <w:rPr>
+          <w:rFonts w:ascii="Courier New" w:hAnsi="Courier New" w:cs="Courier New"/>
+          <w:b/>
+        </w:rPr>
+        <w:t>Input</w:t>
+      </w:r>
+      <w:r>
+        <w:rPr>
+          <w:rFonts w:ascii="Courier New" w:hAnsi="Courier New" w:cs="Courier New"/>
+          <w:b/>
+        </w:rPr>
+        <w:t xml:space="preserve"> </w:t>
+      </w:r>
+      <w:r>
+        <w:rPr>
+          <w:rFonts w:ascii="Courier New" w:hAnsi="Courier New" w:cs="Courier New"/>
+          <w:b/>
+        </w:rPr>
+        <w:t>[] problem15() {</w:t>
+      </w:r>
+    </w:p>
+    <w:p>
+      <w:pPr>
+        <w:rPr>
+          <w:rFonts w:ascii="Courier New" w:hAnsi="Courier New" w:cs="Courier New"/>
+        </w:rPr>
+      </w:pPr>
+      <w:r>
+        <w:rPr>
+          <w:rFonts w:ascii="Courier New" w:hAnsi="Courier New" w:cs="Courier New"/>
+        </w:rPr>
+        <w:t xml:space="preserve">        return new </w:t>
+      </w:r>
+      <w:r>
+        <w:rPr>
+          <w:rFonts w:ascii="Courier New" w:hAnsi="Courier New" w:cs="Courier New"/>
+        </w:rPr>
+        <w:t>Input</w:t>
+      </w:r>
+      <w:r>
+        <w:rPr>
+          <w:rFonts w:ascii="Courier New" w:hAnsi="Courier New" w:cs="Courier New"/>
+        </w:rPr>
+        <w:t xml:space="preserve"> </w:t>
+      </w:r>
+      <w:r>
+        <w:rPr>
+          <w:rFonts w:ascii="Courier New" w:hAnsi="Courier New" w:cs="Courier New"/>
+        </w:rPr>
+        <w:t>[]{</w:t>
+      </w:r>
+    </w:p>
+    <w:p>
+      <w:pPr>
+        <w:rPr>
+          <w:rFonts w:ascii="Courier New" w:hAnsi="Courier New" w:cs="Courier New"/>
+        </w:rPr>
+      </w:pPr>
+      <w:r>
+        <w:rPr>
+          <w:rFonts w:ascii="Courier New" w:hAnsi="Courier New" w:cs="Courier New"/>
+        </w:rPr>
+        <w:t xml:space="preserve">                </w:t>
+      </w:r>
+      <w:r>
+        <w:rPr>
+          <w:rFonts w:ascii="Courier New" w:hAnsi="Courier New" w:cs="Courier New"/>
+        </w:rPr>
+        <w:t>Input</w:t>
+      </w:r>
+      <w:r>
+        <w:rPr>
+          <w:rFonts w:ascii="Courier New" w:hAnsi="Courier New" w:cs="Courier New"/>
+        </w:rPr>
+        <w:t>.TURN_KEY,</w:t>
+      </w:r>
+    </w:p>
+    <w:p>
+      <w:pPr>
+        <w:rPr>
+          <w:rFonts w:ascii="Courier New" w:hAnsi="Courier New" w:cs="Courier New"/>
+        </w:rPr>
+      </w:pPr>
+      <w:r>
+        <w:rPr>
+          <w:rFonts w:ascii="Courier New" w:hAnsi="Courier New" w:cs="Courier New"/>
+        </w:rPr>
+        <w:t xml:space="preserve">                </w:t>
+      </w:r>
+      <w:r>
+        <w:rPr>
+          <w:rFonts w:ascii="Courier New" w:hAnsi="Courier New" w:cs="Courier New"/>
+        </w:rPr>
+        <w:t>Input</w:t>
+      </w:r>
+      <w:r>
+        <w:rPr>
+          <w:rFonts w:ascii="Courier New" w:hAnsi="Courier New" w:cs="Courier New"/>
+        </w:rPr>
+        <w:t>.NONE,</w:t>
+      </w:r>
+    </w:p>
+    <w:p>
+      <w:pPr>
+        <w:rPr>
+          <w:rFonts w:ascii="Courier New" w:hAnsi="Courier New" w:cs="Courier New"/>
+        </w:rPr>
+      </w:pPr>
+      <w:r>
+        <w:rPr>
+          <w:rFonts w:ascii="Courier New" w:hAnsi="Courier New" w:cs="Courier New"/>
+        </w:rPr>
+        <w:t xml:space="preserve">                </w:t>
+      </w:r>
+      <w:r>
+        <w:rPr>
+          <w:rFonts w:ascii="Courier New" w:hAnsi="Courier New" w:cs="Courier New"/>
+        </w:rPr>
+        <w:t>Input</w:t>
+      </w:r>
+      <w:r>
+        <w:rPr>
+          <w:rFonts w:ascii="Courier New" w:hAnsi="Courier New" w:cs="Courier New"/>
+        </w:rPr>
+        <w:t>.SHIFT_DOWN,</w:t>
+      </w:r>
+    </w:p>
+    <w:p>
+      <w:pPr>
+        <w:rPr>
+          <w:rFonts w:ascii="Courier New" w:hAnsi="Courier New" w:cs="Courier New"/>
+        </w:rPr>
+      </w:pPr>
+      <w:r>
+        <w:rPr>
+          <w:rFonts w:ascii="Courier New" w:hAnsi="Courier New" w:cs="Courier New"/>
+        </w:rPr>
+        <w:t xml:space="preserve">                </w:t>
+      </w:r>
+      <w:r>
+        <w:rPr>
+          <w:rFonts w:ascii="Courier New" w:hAnsi="Courier New" w:cs="Courier New"/>
+        </w:rPr>
+        <w:t>Input</w:t>
+      </w:r>
+      <w:r>
+        <w:rPr>
+          <w:rFonts w:ascii="Courier New" w:hAnsi="Courier New" w:cs="Courier New"/>
+        </w:rPr>
+        <w:t>.SHIFT_UP,</w:t>
+      </w:r>
+    </w:p>
+    <w:p>
+      <w:pPr>
+        <w:rPr>
+          <w:rFonts w:ascii="Courier New" w:hAnsi="Courier New" w:cs="Courier New"/>
+        </w:rPr>
+      </w:pPr>
+      <w:r>
+        <w:rPr>
+          <w:rFonts w:ascii="Courier New" w:hAnsi="Courier New" w:cs="Courier New"/>
+        </w:rPr>
+        <w:t xml:space="preserve">                </w:t>
+      </w:r>
+      <w:r>
+        <w:rPr>
+          <w:rFonts w:ascii="Courier New" w:hAnsi="Courier New" w:cs="Courier New"/>
+        </w:rPr>
+        <w:t>Input</w:t>
+      </w:r>
+      <w:r>
+        <w:rPr>
+          <w:rFonts w:ascii="Courier New" w:hAnsi="Courier New" w:cs="Courier New"/>
+        </w:rPr>
+        <w:t>.TURN_KEY,</w:t>
+      </w:r>
+    </w:p>
+    <w:p>
+      <w:pPr>
+        <w:rPr>
+          <w:rFonts w:ascii="Courier New" w:hAnsi="Courier New" w:cs="Courier New"/>
+        </w:rPr>
+      </w:pPr>
+      <w:r>
+        <w:rPr>
+          <w:rFonts w:ascii="Courier New" w:hAnsi="Courier New" w:cs="Courier New"/>
+        </w:rPr>
+        <w:t xml:space="preserve">                </w:t>
+      </w:r>
+      <w:r>
+        <w:rPr>
+          <w:rFonts w:ascii="Courier New" w:hAnsi="Courier New" w:cs="Courier New"/>
+        </w:rPr>
+        <w:t>Input</w:t>
+      </w:r>
+      <w:r>
+        <w:rPr>
+          <w:rFonts w:ascii="Courier New" w:hAnsi="Courier New" w:cs="Courier New"/>
+        </w:rPr>
+        <w:t>.NONE,</w:t>
       </w:r>
     </w:p>
     <w:p>
@@ -7720,137 +8009,284 @@
           <w:rFonts w:ascii="Courier New" w:hAnsi="Courier New" w:cs="Courier New"/>
           <w:b/>
         </w:rPr>
-        <w:t xml:space="preserve">    private static INPUT[] problem16() {</w:t>
-      </w:r>
-    </w:p>
-    <w:p>
-      <w:pPr>
-        <w:rPr>
-          <w:rFonts w:ascii="Courier New" w:hAnsi="Courier New" w:cs="Courier New"/>
-        </w:rPr>
-      </w:pPr>
-      <w:r>
-        <w:rPr>
-          <w:rFonts w:ascii="Courier New" w:hAnsi="Courier New" w:cs="Courier New"/>
-        </w:rPr>
-        <w:t xml:space="preserve">        return new INPUT[]{</w:t>
-      </w:r>
-    </w:p>
-    <w:p>
-      <w:pPr>
-        <w:rPr>
-          <w:rFonts w:ascii="Courier New" w:hAnsi="Courier New" w:cs="Courier New"/>
-        </w:rPr>
-      </w:pPr>
-      <w:r>
-        <w:rPr>
-          <w:rFonts w:ascii="Courier New" w:hAnsi="Courier New" w:cs="Courier New"/>
-        </w:rPr>
-        <w:t xml:space="preserve">                INPUT.TURN_KEY,</w:t>
-      </w:r>
-    </w:p>
-    <w:p>
-      <w:pPr>
-        <w:rPr>
-          <w:rFonts w:ascii="Courier New" w:hAnsi="Courier New" w:cs="Courier New"/>
-        </w:rPr>
-      </w:pPr>
-      <w:r>
-        <w:rPr>
-          <w:rFonts w:ascii="Courier New" w:hAnsi="Courier New" w:cs="Courier New"/>
-        </w:rPr>
-        <w:t xml:space="preserve">                INPUT.NONE,</w:t>
-      </w:r>
-    </w:p>
-    <w:p>
-      <w:pPr>
-        <w:rPr>
-          <w:rFonts w:ascii="Courier New" w:hAnsi="Courier New" w:cs="Courier New"/>
-        </w:rPr>
-      </w:pPr>
-      <w:r>
-        <w:rPr>
-          <w:rFonts w:ascii="Courier New" w:hAnsi="Courier New" w:cs="Courier New"/>
-        </w:rPr>
-        <w:t xml:space="preserve">                INPUT.NONE,</w:t>
-      </w:r>
-    </w:p>
-    <w:p>
-      <w:pPr>
-        <w:rPr>
-          <w:rFonts w:ascii="Courier New" w:hAnsi="Courier New" w:cs="Courier New"/>
-        </w:rPr>
-      </w:pPr>
-      <w:r>
-        <w:rPr>
-          <w:rFonts w:ascii="Courier New" w:hAnsi="Courier New" w:cs="Courier New"/>
-        </w:rPr>
-        <w:t xml:space="preserve">                INPUT.SHIFT_DOWN,</w:t>
-      </w:r>
-    </w:p>
-    <w:p>
-      <w:pPr>
-        <w:rPr>
-          <w:rFonts w:ascii="Courier New" w:hAnsi="Courier New" w:cs="Courier New"/>
-        </w:rPr>
-      </w:pPr>
-      <w:r>
-        <w:rPr>
-          <w:rFonts w:ascii="Courier New" w:hAnsi="Courier New" w:cs="Courier New"/>
-        </w:rPr>
-        <w:t xml:space="preserve">                INPUT.NONE,</w:t>
-      </w:r>
-    </w:p>
-    <w:p>
-      <w:pPr>
-        <w:rPr>
-          <w:rFonts w:ascii="Courier New" w:hAnsi="Courier New" w:cs="Courier New"/>
-        </w:rPr>
-      </w:pPr>
-      <w:r>
-        <w:rPr>
-          <w:rFonts w:ascii="Courier New" w:hAnsi="Courier New" w:cs="Courier New"/>
-        </w:rPr>
-        <w:t xml:space="preserve">                INPUT.NONE,</w:t>
-      </w:r>
-    </w:p>
-    <w:p>
-      <w:pPr>
-        <w:rPr>
-          <w:rFonts w:ascii="Courier New" w:hAnsi="Courier New" w:cs="Courier New"/>
-        </w:rPr>
-      </w:pPr>
-      <w:r>
-        <w:rPr>
-          <w:rFonts w:ascii="Courier New" w:hAnsi="Courier New" w:cs="Courier New"/>
-        </w:rPr>
-        <w:t xml:space="preserve">                INPUT.SHIFT_UP,</w:t>
-      </w:r>
-    </w:p>
-    <w:p>
-      <w:pPr>
-        <w:rPr>
-          <w:rFonts w:ascii="Courier New" w:hAnsi="Courier New" w:cs="Courier New"/>
-        </w:rPr>
-      </w:pPr>
-      <w:r>
-        <w:rPr>
-          <w:rFonts w:ascii="Courier New" w:hAnsi="Courier New" w:cs="Courier New"/>
-        </w:rPr>
-        <w:t xml:space="preserve">                INPUT.TURN_KEY,</w:t>
-      </w:r>
-    </w:p>
-    <w:p>
-      <w:pPr>
-        <w:rPr>
-          <w:rFonts w:ascii="Courier New" w:hAnsi="Courier New" w:cs="Courier New"/>
-        </w:rPr>
-      </w:pPr>
-      <w:r>
-        <w:rPr>
-          <w:rFonts w:ascii="Courier New" w:hAnsi="Courier New" w:cs="Courier New"/>
-        </w:rPr>
-        <w:t xml:space="preserve">                INPUT.NONE,</w:t>
+        <w:t xml:space="preserve">    private static </w:t>
+      </w:r>
+      <w:r>
+        <w:rPr>
+          <w:rFonts w:ascii="Courier New" w:hAnsi="Courier New" w:cs="Courier New"/>
+          <w:b/>
+        </w:rPr>
+        <w:t>Input</w:t>
+      </w:r>
+      <w:r>
+        <w:rPr>
+          <w:rFonts w:ascii="Courier New" w:hAnsi="Courier New" w:cs="Courier New"/>
+          <w:b/>
+        </w:rPr>
+        <w:t xml:space="preserve"> </w:t>
+      </w:r>
+      <w:r>
+        <w:rPr>
+          <w:rFonts w:ascii="Courier New" w:hAnsi="Courier New" w:cs="Courier New"/>
+          <w:b/>
+        </w:rPr>
+        <w:t>[] problem16() {</w:t>
+      </w:r>
+    </w:p>
+    <w:p>
+      <w:pPr>
+        <w:rPr>
+          <w:rFonts w:ascii="Courier New" w:hAnsi="Courier New" w:cs="Courier New"/>
+        </w:rPr>
+      </w:pPr>
+      <w:r>
+        <w:rPr>
+          <w:rFonts w:ascii="Courier New" w:hAnsi="Courier New" w:cs="Courier New"/>
+        </w:rPr>
+        <w:t xml:space="preserve">        return new </w:t>
+      </w:r>
+      <w:r>
+        <w:rPr>
+          <w:rFonts w:ascii="Courier New" w:hAnsi="Courier New" w:cs="Courier New"/>
+        </w:rPr>
+        <w:t>Input</w:t>
+      </w:r>
+      <w:r>
+        <w:rPr>
+          <w:rFonts w:ascii="Courier New" w:hAnsi="Courier New" w:cs="Courier New"/>
+        </w:rPr>
+        <w:t xml:space="preserve"> </w:t>
+      </w:r>
+      <w:r>
+        <w:rPr>
+          <w:rFonts w:ascii="Courier New" w:hAnsi="Courier New" w:cs="Courier New"/>
+        </w:rPr>
+        <w:t>[]{</w:t>
+      </w:r>
+    </w:p>
+    <w:p>
+      <w:pPr>
+        <w:rPr>
+          <w:rFonts w:ascii="Courier New" w:hAnsi="Courier New" w:cs="Courier New"/>
+        </w:rPr>
+      </w:pPr>
+      <w:r>
+        <w:rPr>
+          <w:rFonts w:ascii="Courier New" w:hAnsi="Courier New" w:cs="Courier New"/>
+        </w:rPr>
+        <w:t xml:space="preserve">                </w:t>
+      </w:r>
+      <w:r>
+        <w:rPr>
+          <w:rFonts w:ascii="Courier New" w:hAnsi="Courier New" w:cs="Courier New"/>
+        </w:rPr>
+        <w:t>Input</w:t>
+      </w:r>
+      <w:r>
+        <w:rPr>
+          <w:rFonts w:ascii="Courier New" w:hAnsi="Courier New" w:cs="Courier New"/>
+        </w:rPr>
+        <w:t>.TURN_KEY,</w:t>
+      </w:r>
+    </w:p>
+    <w:p>
+      <w:pPr>
+        <w:rPr>
+          <w:rFonts w:ascii="Courier New" w:hAnsi="Courier New" w:cs="Courier New"/>
+        </w:rPr>
+      </w:pPr>
+      <w:r>
+        <w:rPr>
+          <w:rFonts w:ascii="Courier New" w:hAnsi="Courier New" w:cs="Courier New"/>
+        </w:rPr>
+        <w:t xml:space="preserve">                </w:t>
+      </w:r>
+      <w:r>
+        <w:rPr>
+          <w:rFonts w:ascii="Courier New" w:hAnsi="Courier New" w:cs="Courier New"/>
+        </w:rPr>
+        <w:t>Input</w:t>
+      </w:r>
+      <w:r>
+        <w:rPr>
+          <w:rFonts w:ascii="Courier New" w:hAnsi="Courier New" w:cs="Courier New"/>
+        </w:rPr>
+        <w:t>.NONE,</w:t>
+      </w:r>
+    </w:p>
+    <w:p>
+      <w:pPr>
+        <w:rPr>
+          <w:rFonts w:ascii="Courier New" w:hAnsi="Courier New" w:cs="Courier New"/>
+        </w:rPr>
+      </w:pPr>
+      <w:r>
+        <w:rPr>
+          <w:rFonts w:ascii="Courier New" w:hAnsi="Courier New" w:cs="Courier New"/>
+        </w:rPr>
+        <w:t xml:space="preserve">                </w:t>
+      </w:r>
+      <w:r>
+        <w:rPr>
+          <w:rFonts w:ascii="Courier New" w:hAnsi="Courier New" w:cs="Courier New"/>
+        </w:rPr>
+        <w:t>Input</w:t>
+      </w:r>
+      <w:r>
+        <w:rPr>
+          <w:rFonts w:ascii="Courier New" w:hAnsi="Courier New" w:cs="Courier New"/>
+        </w:rPr>
+        <w:t>.NONE,</w:t>
+      </w:r>
+    </w:p>
+    <w:p>
+      <w:pPr>
+        <w:rPr>
+          <w:rFonts w:ascii="Courier New" w:hAnsi="Courier New" w:cs="Courier New"/>
+        </w:rPr>
+      </w:pPr>
+      <w:r>
+        <w:rPr>
+          <w:rFonts w:ascii="Courier New" w:hAnsi="Courier New" w:cs="Courier New"/>
+        </w:rPr>
+        <w:t xml:space="preserve">                </w:t>
+      </w:r>
+      <w:r>
+        <w:rPr>
+          <w:rFonts w:ascii="Courier New" w:hAnsi="Courier New" w:cs="Courier New"/>
+        </w:rPr>
+        <w:t>Input</w:t>
+      </w:r>
+      <w:r>
+        <w:rPr>
+          <w:rFonts w:ascii="Courier New" w:hAnsi="Courier New" w:cs="Courier New"/>
+        </w:rPr>
+        <w:t>.SHIFT_DOWN,</w:t>
+      </w:r>
+    </w:p>
+    <w:p>
+      <w:pPr>
+        <w:rPr>
+          <w:rFonts w:ascii="Courier New" w:hAnsi="Courier New" w:cs="Courier New"/>
+        </w:rPr>
+      </w:pPr>
+      <w:r>
+        <w:rPr>
+          <w:rFonts w:ascii="Courier New" w:hAnsi="Courier New" w:cs="Courier New"/>
+        </w:rPr>
+        <w:t xml:space="preserve">                </w:t>
+      </w:r>
+      <w:r>
+        <w:rPr>
+          <w:rFonts w:ascii="Courier New" w:hAnsi="Courier New" w:cs="Courier New"/>
+        </w:rPr>
+        <w:t>Input</w:t>
+      </w:r>
+      <w:r>
+        <w:rPr>
+          <w:rFonts w:ascii="Courier New" w:hAnsi="Courier New" w:cs="Courier New"/>
+        </w:rPr>
+        <w:t>.NONE,</w:t>
+      </w:r>
+    </w:p>
+    <w:p>
+      <w:pPr>
+        <w:rPr>
+          <w:rFonts w:ascii="Courier New" w:hAnsi="Courier New" w:cs="Courier New"/>
+        </w:rPr>
+      </w:pPr>
+      <w:r>
+        <w:rPr>
+          <w:rFonts w:ascii="Courier New" w:hAnsi="Courier New" w:cs="Courier New"/>
+        </w:rPr>
+        <w:t xml:space="preserve">                </w:t>
+      </w:r>
+      <w:r>
+        <w:rPr>
+          <w:rFonts w:ascii="Courier New" w:hAnsi="Courier New" w:cs="Courier New"/>
+        </w:rPr>
+        <w:t>Input</w:t>
+      </w:r>
+      <w:r>
+        <w:rPr>
+          <w:rFonts w:ascii="Courier New" w:hAnsi="Courier New" w:cs="Courier New"/>
+        </w:rPr>
+        <w:t>.NONE,</w:t>
+      </w:r>
+    </w:p>
+    <w:p>
+      <w:pPr>
+        <w:rPr>
+          <w:rFonts w:ascii="Courier New" w:hAnsi="Courier New" w:cs="Courier New"/>
+        </w:rPr>
+      </w:pPr>
+      <w:r>
+        <w:rPr>
+          <w:rFonts w:ascii="Courier New" w:hAnsi="Courier New" w:cs="Courier New"/>
+        </w:rPr>
+        <w:t xml:space="preserve">                </w:t>
+      </w:r>
+      <w:r>
+        <w:rPr>
+          <w:rFonts w:ascii="Courier New" w:hAnsi="Courier New" w:cs="Courier New"/>
+        </w:rPr>
+        <w:t>Input</w:t>
+      </w:r>
+      <w:r>
+        <w:rPr>
+          <w:rFonts w:ascii="Courier New" w:hAnsi="Courier New" w:cs="Courier New"/>
+        </w:rPr>
+        <w:t>.SHIFT_UP,</w:t>
+      </w:r>
+    </w:p>
+    <w:p>
+      <w:pPr>
+        <w:rPr>
+          <w:rFonts w:ascii="Courier New" w:hAnsi="Courier New" w:cs="Courier New"/>
+        </w:rPr>
+      </w:pPr>
+      <w:r>
+        <w:rPr>
+          <w:rFonts w:ascii="Courier New" w:hAnsi="Courier New" w:cs="Courier New"/>
+        </w:rPr>
+        <w:t xml:space="preserve">                </w:t>
+      </w:r>
+      <w:r>
+        <w:rPr>
+          <w:rFonts w:ascii="Courier New" w:hAnsi="Courier New" w:cs="Courier New"/>
+        </w:rPr>
+        <w:t>Input</w:t>
+      </w:r>
+      <w:r>
+        <w:rPr>
+          <w:rFonts w:ascii="Courier New" w:hAnsi="Courier New" w:cs="Courier New"/>
+        </w:rPr>
+        <w:t>.TURN_KEY,</w:t>
+      </w:r>
+    </w:p>
+    <w:p>
+      <w:pPr>
+        <w:rPr>
+          <w:rFonts w:ascii="Courier New" w:hAnsi="Courier New" w:cs="Courier New"/>
+        </w:rPr>
+      </w:pPr>
+      <w:r>
+        <w:rPr>
+          <w:rFonts w:ascii="Courier New" w:hAnsi="Courier New" w:cs="Courier New"/>
+        </w:rPr>
+        <w:t xml:space="preserve">                </w:t>
+      </w:r>
+      <w:r>
+        <w:rPr>
+          <w:rFonts w:ascii="Courier New" w:hAnsi="Courier New" w:cs="Courier New"/>
+        </w:rPr>
+        <w:t>Input</w:t>
+      </w:r>
+      <w:r>
+        <w:rPr>
+          <w:rFonts w:ascii="Courier New" w:hAnsi="Courier New" w:cs="Courier New"/>
+        </w:rPr>
+        <w:t>.NONE,</w:t>
       </w:r>
     </w:p>
     <w:p>
@@ -7925,7 +8361,6 @@
         <w:rPr>
           <w:rFonts w:ascii="Courier New" w:hAnsi="Courier New" w:cs="Courier New"/>
         </w:rPr>
-        <w:lastRenderedPageBreak/>
         <w:t>package nyc.c4q;</w:t>
       </w:r>
     </w:p>
@@ -8143,7 +8578,21 @@
         <w:rPr>
           <w:rFonts w:ascii="Courier New" w:hAnsi="Courier New" w:cs="Courier New"/>
         </w:rPr>
-        <w:t xml:space="preserve">        int viewToDispay = getIntent()</w:t>
+        <w:t xml:space="preserve">        int viewToDisp</w:t>
+      </w:r>
+      <w:r>
+        <w:rPr>
+          <w:rFonts w:ascii="Courier New" w:hAnsi="Courier New" w:cs="Courier New"/>
+        </w:rPr>
+        <w:t>l</w:t>
+      </w:r>
+      <w:bookmarkStart w:id="0" w:name="_GoBack"/>
+      <w:bookmarkEnd w:id="0"/>
+      <w:r>
+        <w:rPr>
+          <w:rFonts w:ascii="Courier New" w:hAnsi="Courier New" w:cs="Courier New"/>
+        </w:rPr>
+        <w:t>ay = getIntent()</w:t>
       </w:r>
     </w:p>
     <w:p>
@@ -8170,7 +8619,19 @@
         <w:rPr>
           <w:rFonts w:ascii="Courier New" w:hAnsi="Courier New" w:cs="Courier New"/>
         </w:rPr>
-        <w:t xml:space="preserve">        setupView(viewToDispay);</w:t>
+        <w:t xml:space="preserve">        setupView(viewToDisp</w:t>
+      </w:r>
+      <w:r>
+        <w:rPr>
+          <w:rFonts w:ascii="Courier New" w:hAnsi="Courier New" w:cs="Courier New"/>
+        </w:rPr>
+        <w:t>l</w:t>
+      </w:r>
+      <w:r>
+        <w:rPr>
+          <w:rFonts w:ascii="Courier New" w:hAnsi="Courier New" w:cs="Courier New"/>
+        </w:rPr>
+        <w:t>ay);</w:t>
       </w:r>
     </w:p>
     <w:p>
@@ -8196,7 +8657,19 @@
         <w:rPr>
           <w:rFonts w:ascii="Courier New" w:hAnsi="Courier New" w:cs="Courier New"/>
         </w:rPr>
-        <w:t xml:space="preserve">        if (viewToDispay == DEFAULT_VIEW){</w:t>
+        <w:t xml:space="preserve">        if (viewToDisp</w:t>
+      </w:r>
+      <w:r>
+        <w:rPr>
+          <w:rFonts w:ascii="Courier New" w:hAnsi="Courier New" w:cs="Courier New"/>
+        </w:rPr>
+        <w:t>l</w:t>
+      </w:r>
+      <w:r>
+        <w:rPr>
+          <w:rFonts w:ascii="Courier New" w:hAnsi="Courier New" w:cs="Courier New"/>
+        </w:rPr>
+        <w:t>ay == DEFAULT_VIEW){</w:t>
       </w:r>
     </w:p>
     <w:p>
@@ -8558,7 +9031,6 @@
           <w:sz w:val="27"/>
           <w:szCs w:val="27"/>
         </w:rPr>
-        <w:lastRenderedPageBreak/>
         <w:t>getIntent</w:t>
       </w:r>
     </w:p>
@@ -8574,7 +9046,7 @@
           <w:szCs w:val="27"/>
         </w:rPr>
       </w:pPr>
-      <w:hyperlink r:id="rId15" w:history="1">
+      <w:hyperlink r:id="rId10" w:history="1">
         <w:r>
           <w:rPr>
             <w:rFonts w:ascii="Courier" w:hAnsi="Courier" w:cs="Courier"/>
@@ -8670,7 +9142,7 @@
         </w:rPr>
         <w:t>int getIntExtra (</w:t>
       </w:r>
-      <w:hyperlink r:id="rId16" w:history="1">
+      <w:hyperlink r:id="rId11" w:history="1">
         <w:r>
           <w:rPr>
             <w:rFonts w:ascii="Courier" w:hAnsi="Courier" w:cs="Courier"/>
@@ -8958,7 +9430,6 @@
       <w:pgMar w:top="288" w:right="720" w:bottom="288" w:left="720" w:header="720" w:footer="720" w:gutter="0"/>
       <w:cols w:space="720"/>
       <w:docGrid w:linePitch="360"/>
-      <w:printerSettings r:id="rId17"/>
     </w:sectPr>
   </w:body>
 </w:document>
@@ -9045,6 +9516,7 @@
         <w:temporary/>
         <w:showingPlcHdr/>
       </w:sdtPr>
+      <w:sdtEndPr/>
       <w:sdtContent>
         <w:r>
           <w:t>[Type text]</w:t>
@@ -9063,6 +9535,7 @@
         <w:temporary/>
         <w:showingPlcHdr/>
       </w:sdtPr>
+      <w:sdtEndPr/>
       <w:sdtContent>
         <w:r>
           <w:t>[Type text]</w:t>
@@ -9081,6 +9554,7 @@
         <w:temporary/>
         <w:showingPlcHdr/>
       </w:sdtPr>
+      <w:sdtEndPr/>
       <w:sdtContent>
         <w:r>
           <w:t>[Type text]</w:t>
@@ -9129,7 +9603,7 @@
         <w:rStyle w:val="PageNumber"/>
         <w:noProof/>
       </w:rPr>
-      <w:t>1</w:t>
+      <w:t>12</w:t>
     </w:r>
     <w:r>
       <w:rPr>
@@ -10868,7 +11342,7 @@
 </file>
 
 <file path=customXml/itemProps1.xml><?xml version="1.0" encoding="utf-8"?>
-<ds:datastoreItem xmlns:ds="http://schemas.openxmlformats.org/officeDocument/2006/customXml" ds:itemID="{DC673E8B-10D5-CD40-9F3E-277928C1A6A6}">
+<ds:datastoreItem xmlns:ds="http://schemas.openxmlformats.org/officeDocument/2006/customXml" ds:itemID="{C00940F6-F3B1-4741-9A4B-71D5D6CAB9BC}">
   <ds:schemaRefs>
     <ds:schemaRef ds:uri="http://schemas.openxmlformats.org/officeDocument/2006/bibliography"/>
   </ds:schemaRefs>
